--- a/practice_5/Отчет.docx
+++ b/practice_5/Отчет.docx
@@ -684,14 +684,14 @@
           <w:szCs w:val="32"/>
           <w:u w:val="single"/>
         </w:rPr>
-        <w:t>032213</w:t>
+        <w:t>03221</w:t>
       </w:r>
       <w:r>
         <w:rPr>
           <w:szCs w:val="32"/>
           <w:u w:val="single"/>
         </w:rPr>
-        <w:t>957</w:t>
+        <w:t>5739</w:t>
       </w:r>
       <w:r>
         <w:rPr>
@@ -899,7 +899,6 @@
           <w:docPartUnique/>
         </w:docPartObj>
       </w:sdtPr>
-      <w:sdtEndPr/>
       <w:sdtContent>
         <w:p>
           <w:pPr>
@@ -1377,11 +1376,6 @@
       </w:pPr>
     </w:p>
     <w:p>
-      <w:pPr>
-        <w:rPr>
-          <w:lang w:val="en-US"/>
-        </w:rPr>
-      </w:pPr>
       <w:bookmarkStart w:id="3" w:name="_Toc192003518"/>
       <w:r>
         <w:t xml:space="preserve">Описание задачи: дано 3 нечетких множества A, B, C (заданы их функции принадлежности). Построить функцию принадлежности нечеткого множества </w:t>
@@ -1552,11 +1546,6 @@
     </w:p>
     <w:p/>
     <w:p>
-      <w:pPr>
-        <w:rPr>
-          <w:lang w:val="en-US"/>
-        </w:rPr>
-      </w:pPr>
       <w:r>
         <w:t xml:space="preserve">Описание процесса решения задачи. Для построения функции принадлежности нового множества необходимо: </w:t>
       </w:r>
@@ -2303,9 +2292,6 @@
       <w:pPr>
         <w:pStyle w:val="Caption"/>
         <w:jc w:val="center"/>
-        <w:rPr>
-          <w:lang w:val="en-US"/>
-        </w:rPr>
       </w:pPr>
     </w:p>
     <w:p>
@@ -2368,7 +2354,6 @@
         <w:jc w:val="center"/>
         <w:rPr>
           <w:i/>
-          <w:lang w:val="en-US"/>
         </w:rPr>
       </w:pPr>
       <w:r>
@@ -3037,14 +3022,7 @@
               <w:rFonts w:ascii="Cambria Math" w:hAnsi="Cambria Math"/>
               <w:lang w:val="en-US"/>
             </w:rPr>
-            <m:t>=</m:t>
-          </m:r>
-          <m:r>
-            <w:rPr>
-              <w:rFonts w:ascii="Cambria Math" w:hAnsi="Cambria Math"/>
-              <w:lang w:val="en-US"/>
-            </w:rPr>
-            <m:t>1</m:t>
+            <m:t>=1</m:t>
           </m:r>
           <m:r>
             <w:rPr>
@@ -3769,13 +3747,7 @@
             <w:rPr>
               <w:rFonts w:ascii="Cambria Math" w:hAnsi="Cambria Math"/>
             </w:rPr>
-            <m:t>;</m:t>
-          </m:r>
-          <m:r>
-            <w:rPr>
-              <w:rFonts w:ascii="Cambria Math" w:hAnsi="Cambria Math"/>
-            </w:rPr>
-            <m:t xml:space="preserve"> </m:t>
+            <m:t xml:space="preserve">; </m:t>
           </m:r>
         </m:oMath>
       </m:oMathPara>
@@ -4157,14 +4129,7 @@
                       <w:rFonts w:ascii="Cambria Math" w:hAnsi="Cambria Math"/>
                       <w:lang w:val="en-US"/>
                     </w:rPr>
-                    <m:t>,</m:t>
-                  </m:r>
-                  <m:r>
-                    <w:rPr>
-                      <w:rFonts w:ascii="Cambria Math" w:hAnsi="Cambria Math"/>
-                      <w:lang w:val="en-US"/>
-                    </w:rPr>
-                    <m:t>1</m:t>
+                    <m:t>,1</m:t>
                   </m:r>
                 </m:e>
               </m:d>
@@ -4508,9 +4473,6 @@
       <w:pPr>
         <w:pStyle w:val="Caption"/>
         <w:ind w:firstLine="709"/>
-        <w:rPr>
-          <w:lang w:val="en-US"/>
-        </w:rPr>
       </w:pPr>
       <w:r>
         <w:t>Построить нечеткую базу знаний (использовать не менее 3 лингвистических переменных) для задачи оценки сложности SQL-запроса (учитывая количество JOIN, подзапросов и агрегатных функций), проверить её на полноту и произвести нечеткий вывод для конкретных значений (выбрать случайным образом).</w:t>
@@ -4625,9 +4587,6 @@
       <w:pPr>
         <w:pStyle w:val="Caption"/>
         <w:ind w:firstLine="709"/>
-        <w:rPr>
-          <w:lang w:val="en-US"/>
-        </w:rPr>
       </w:pPr>
       <w:r>
         <w:rPr>
@@ -4659,9 +4618,6 @@
       <w:pPr>
         <w:pStyle w:val="Caption"/>
         <w:ind w:firstLine="709"/>
-        <w:rPr>
-          <w:lang w:val="en-US"/>
-        </w:rPr>
       </w:pPr>
       <w:r>
         <w:t xml:space="preserve">– </w:t>
@@ -4753,9 +4709,6 @@
       <w:pPr>
         <w:pStyle w:val="Caption"/>
         <w:ind w:firstLine="709"/>
-        <w:rPr>
-          <w:lang w:val="en-US"/>
-        </w:rPr>
       </w:pPr>
       <w:r>
         <w:t xml:space="preserve">– </w:t>
@@ -4833,16 +4786,7 @@
         <w:t xml:space="preserve">количество JOIN, T = {низкое, среднее, высокое}, X = [0, 10], </w:t>
       </w:r>
       <w:r>
-        <w:t>G = {очень низкое},</w:t>
-      </w:r>
-      <w:r>
-        <w:t xml:space="preserve"> </w:t>
-      </w:r>
-      <w:r>
-        <w:t>M – возведение в квадрат функции принадлежности</w:t>
-      </w:r>
-      <w:r>
-        <w:t xml:space="preserve"> </w:t>
+        <w:t xml:space="preserve">G = {очень низкое}, M – возведение в квадрат функции принадлежности </w:t>
       </w:r>
       <m:oMath>
         <m:sSub>
@@ -4978,13 +4922,7 @@
         <w:t xml:space="preserve">, </w:t>
       </w:r>
       <w:r>
-        <w:t>M</w:t>
-      </w:r>
-      <w:r>
-        <w:t xml:space="preserve"> – </w:t>
-      </w:r>
-      <w:r>
-        <w:t xml:space="preserve">очень много – возведение в квадрат функции принадлежности </w:t>
+        <w:t xml:space="preserve">M – очень много – возведение в квадрат функции принадлежности </w:t>
       </w:r>
       <m:oMath>
         <m:sSub>
@@ -5046,13 +4984,7 @@
               <w:rPr>
                 <w:rFonts w:ascii="Cambria Math" w:hAnsi="Cambria Math"/>
               </w:rPr>
-              <m:t>м</m:t>
-            </m:r>
-            <m:r>
-              <w:rPr>
-                <w:rFonts w:ascii="Cambria Math" w:hAnsi="Cambria Math"/>
-              </w:rPr>
-              <m:t>ало</m:t>
+              <m:t>мало</m:t>
             </m:r>
           </m:sub>
         </m:sSub>
@@ -5154,19 +5086,7 @@
         <w:t xml:space="preserve">, </w:t>
       </w:r>
       <w:r>
-        <w:t>M</w:t>
-      </w:r>
-      <w:r>
-        <w:t xml:space="preserve"> </w:t>
-      </w:r>
-      <w:r>
-        <w:t>–</w:t>
-      </w:r>
-      <w:r>
-        <w:t xml:space="preserve"> </w:t>
-      </w:r>
-      <w:r>
-        <w:t xml:space="preserve">очень много – возведение в квадрат функции принадлежности </w:t>
+        <w:t xml:space="preserve">M – очень много – возведение в квадрат функции принадлежности </w:t>
       </w:r>
       <m:oMath>
         <m:sSub>
@@ -5588,37 +5508,7 @@
         <w:t>4)</w:t>
       </w:r>
       <w:r>
-        <w:t xml:space="preserve"> </w:t>
-      </w:r>
-      <w:r>
-        <w:t xml:space="preserve">Пусть имеется SQL-запрос, содержащий </w:t>
-      </w:r>
-      <w:r>
-        <w:t>3</w:t>
-      </w:r>
-      <w:r>
-        <w:t xml:space="preserve"> оператор</w:t>
-      </w:r>
-      <w:r>
-        <w:t>а</w:t>
-      </w:r>
-      <w:r>
-        <w:t xml:space="preserve"> JOIN, 2 агрегатные функции и </w:t>
-      </w:r>
-      <w:r>
-        <w:t>2</w:t>
-      </w:r>
-      <w:r>
-        <w:t xml:space="preserve"> подзапрос</w:t>
-      </w:r>
-      <w:r>
-        <w:t>а</w:t>
-      </w:r>
-      <w:r>
-        <w:t>.</w:t>
-      </w:r>
-      <w:r>
-        <w:t xml:space="preserve"> </w:t>
+        <w:t xml:space="preserve"> Пусть имеется SQL-запрос, содержащий 3 оператора JOIN, 2 агрегатные функции и 2 подзапроса. </w:t>
       </w:r>
       <w:r>
         <w:t>Блок «</w:t>
